--- a/Planning_Processing Doc.docx
+++ b/Planning_Processing Doc.docx
@@ -233,7 +233,13 @@
         </w:numPr>
       </w:pPr>
       <w:r>
-        <w:t>Has inventory</w:t>
+        <w:t>Has</w:t>
+      </w:r>
+      <w:r>
+        <w:t xml:space="preserve"> simple</w:t>
+      </w:r>
+      <w:r>
+        <w:t xml:space="preserve"> inventory</w:t>
       </w:r>
     </w:p>
     <w:p>
@@ -277,6 +283,35 @@
         <w:t>Does damage to player</w:t>
       </w:r>
     </w:p>
+    <w:p>
+      <w:pPr>
+        <w:pStyle w:val="ListParagraph"/>
+        <w:numPr>
+          <w:ilvl w:val="0"/>
+          <w:numId w:val="2"/>
+        </w:numPr>
+      </w:pPr>
+      <w:r>
+        <w:t xml:space="preserve">Attacks some </w:t>
+      </w:r>
+      <w:proofErr w:type="spellStart"/>
+      <w:r>
+        <w:t>npcs</w:t>
+      </w:r>
+      <w:proofErr w:type="spellEnd"/>
+    </w:p>
+    <w:p>
+      <w:r>
+        <w:br w:type="page"/>
+      </w:r>
+    </w:p>
+    <w:p/>
+    <w:p>
+      <w:r>
+        <w:t>SCREENSHOTS</w:t>
+      </w:r>
+    </w:p>
+    <w:p/>
     <w:p/>
     <w:sectPr>
       <w:pgSz w:w="11906" w:h="16838"/>

--- a/Planning_Processing Doc.docx
+++ b/Planning_Processing Doc.docx
@@ -37,8 +37,13 @@
       </w:r>
     </w:p>
     <w:p>
-      <w:r>
-        <w:t>So this is an arcade adventure shooter game where the player has to defeat enemies and traverse the map to advance to the next level.</w:t>
+      <w:proofErr w:type="gramStart"/>
+      <w:r>
+        <w:t>So</w:t>
+      </w:r>
+      <w:proofErr w:type="gramEnd"/>
+      <w:r>
+        <w:t xml:space="preserve"> this is an arcade adventure shooter game where the player has to defeat enemies and traverse the map to advance to the next level.</w:t>
       </w:r>
     </w:p>
     <w:p>
@@ -282,36 +287,186 @@
       <w:r>
         <w:t>Does damage to player</w:t>
       </w:r>
-    </w:p>
-    <w:p>
-      <w:pPr>
-        <w:pStyle w:val="ListParagraph"/>
-        <w:numPr>
-          <w:ilvl w:val="0"/>
-          <w:numId w:val="2"/>
-        </w:numPr>
-      </w:pPr>
-      <w:r>
-        <w:t xml:space="preserve">Attacks some </w:t>
-      </w:r>
-      <w:proofErr w:type="spellStart"/>
-      <w:r>
-        <w:t>npcs</w:t>
-      </w:r>
-      <w:proofErr w:type="spellEnd"/>
-    </w:p>
-    <w:p>
       <w:r>
         <w:br w:type="page"/>
       </w:r>
     </w:p>
-    <w:p/>
-    <w:p>
-      <w:r>
-        <w:t>SCREENSHOTS</w:t>
-      </w:r>
-    </w:p>
-    <w:p/>
+    <w:p>
+      <w:r>
+        <w:lastRenderedPageBreak/>
+        <w:t xml:space="preserve">References </w:t>
+      </w:r>
+    </w:p>
+    <w:p>
+      <w:r>
+        <w:t>Series for procedural generation</w:t>
+      </w:r>
+    </w:p>
+    <w:p>
+      <w:hyperlink r:id="rId5" w:history="1">
+        <w:r>
+          <w:rPr>
+            <w:rStyle w:val="Hyperlink"/>
+          </w:rPr>
+          <w:t>https://www.youtube.com/watch?v=gv9gdjgzzJM&amp;list=PLq_gnPdKSjAqeEB9ZnmP5sLaCBIIVZloi&amp;index=9</w:t>
+        </w:r>
+      </w:hyperlink>
+    </w:p>
+    <w:p>
+      <w:r>
+        <w:t>Dynamic sound</w:t>
+      </w:r>
+    </w:p>
+    <w:p>
+      <w:hyperlink r:id="rId6" w:history="1">
+        <w:r>
+          <w:rPr>
+            <w:rStyle w:val="Hyperlink"/>
+          </w:rPr>
+          <w:t>https://www.youtube.com/watch?v=1TTey8wUUvU</w:t>
+        </w:r>
+      </w:hyperlink>
+    </w:p>
+    <w:p>
+      <w:r>
+        <w:t>Blend Spaces</w:t>
+      </w:r>
+    </w:p>
+    <w:p>
+      <w:hyperlink r:id="rId7" w:history="1">
+        <w:r>
+          <w:rPr>
+            <w:rStyle w:val="Hyperlink"/>
+          </w:rPr>
+          <w:t>https://www.youtube.com/watch?v=OSWX3vEgRcE&amp;t=491s</w:t>
+        </w:r>
+      </w:hyperlink>
+    </w:p>
+    <w:p>
+      <w:r>
+        <w:t>Maya Rigging</w:t>
+      </w:r>
+    </w:p>
+    <w:p>
+      <w:hyperlink r:id="rId8" w:history="1">
+        <w:r>
+          <w:rPr>
+            <w:rStyle w:val="Hyperlink"/>
+          </w:rPr>
+          <w:t>https://www.youtube.com/watch?v=Qunol1EYdd8&amp;t=1141s</w:t>
+        </w:r>
+      </w:hyperlink>
+    </w:p>
+    <w:p>
+      <w:r>
+        <w:t>shooting projectile</w:t>
+      </w:r>
+    </w:p>
+    <w:p>
+      <w:hyperlink r:id="rId9" w:history="1">
+        <w:r>
+          <w:rPr>
+            <w:rStyle w:val="Hyperlink"/>
+          </w:rPr>
+          <w:t>https://www.youtube.com/watch?v=TLGBJp8ggQs&amp;t=15s</w:t>
+        </w:r>
+      </w:hyperlink>
+    </w:p>
+    <w:p>
+      <w:r>
+        <w:t>Enemy AI and spawning</w:t>
+      </w:r>
+    </w:p>
+    <w:p>
+      <w:hyperlink r:id="rId10" w:history="1">
+        <w:r>
+          <w:rPr>
+            <w:rStyle w:val="Hyperlink"/>
+          </w:rPr>
+          <w:t>https://www.youtube.com/watch?v=64seYRqBYNQ&amp;t=6s</w:t>
+        </w:r>
+      </w:hyperlink>
+    </w:p>
+    <w:p>
+      <w:hyperlink r:id="rId11" w:history="1">
+        <w:r>
+          <w:rPr>
+            <w:rStyle w:val="Hyperlink"/>
+          </w:rPr>
+          <w:t>https://www.youtube.com/watch?v=o5N_PBhrJ4A&amp;t=6s</w:t>
+        </w:r>
+      </w:hyperlink>
+    </w:p>
+    <w:p>
+      <w:r>
+        <w:t>music between levels</w:t>
+      </w:r>
+    </w:p>
+    <w:p>
+      <w:hyperlink r:id="rId12" w:history="1">
+        <w:r>
+          <w:rPr>
+            <w:rStyle w:val="Hyperlink"/>
+          </w:rPr>
+          <w:t>https://www.youtube.com/watch?v=M5RnDBNnjx4&amp;t=10s</w:t>
+        </w:r>
+      </w:hyperlink>
+    </w:p>
+    <w:p>
+      <w:r>
+        <w:t>camera transitions</w:t>
+      </w:r>
+    </w:p>
+    <w:p>
+      <w:hyperlink r:id="rId13" w:history="1">
+        <w:r>
+          <w:rPr>
+            <w:rStyle w:val="Hyperlink"/>
+          </w:rPr>
+          <w:t>https://www.youtube.com/watch?v=LcbJCBo9gn0</w:t>
+        </w:r>
+      </w:hyperlink>
+    </w:p>
+    <w:p>
+      <w:hyperlink r:id="rId14" w:history="1">
+        <w:r>
+          <w:rPr>
+            <w:rStyle w:val="Hyperlink"/>
+          </w:rPr>
+          <w:t>https://docs.unrealengine.com/4.27/en-US/InteractiveExperiences/UsingCameras/SwitchingCameras/</w:t>
+        </w:r>
+      </w:hyperlink>
+    </w:p>
+    <w:p>
+      <w:r>
+        <w:t>Custom Tools</w:t>
+      </w:r>
+    </w:p>
+    <w:p>
+      <w:hyperlink r:id="rId15" w:history="1">
+        <w:r>
+          <w:rPr>
+            <w:rStyle w:val="Hyperlink"/>
+          </w:rPr>
+          <w:t>https://github.com/BrendanParmer/NodeToPython</w:t>
+        </w:r>
+      </w:hyperlink>
+    </w:p>
+    <w:p>
+      <w:r>
+        <w:t>persistence &amp; session control</w:t>
+      </w:r>
+    </w:p>
+    <w:p>
+      <w:hyperlink r:id="rId16" w:history="1">
+        <w:r>
+          <w:rPr>
+            <w:rStyle w:val="Hyperlink"/>
+          </w:rPr>
+          <w:t>https://www.youtube.com/watch?v=D1O-faDNg_g&amp;t=4s</w:t>
+        </w:r>
+      </w:hyperlink>
+    </w:p>
     <w:p/>
     <w:sectPr>
       <w:pgSz w:w="11906" w:h="16838"/>
@@ -997,6 +1152,29 @@
       <w:contextualSpacing/>
     </w:pPr>
   </w:style>
+  <w:style w:type="character" w:styleId="Hyperlink">
+    <w:name w:val="Hyperlink"/>
+    <w:basedOn w:val="DefaultParagraphFont"/>
+    <w:uiPriority w:val="99"/>
+    <w:unhideWhenUsed/>
+    <w:rsid w:val="006B3DE8"/>
+    <w:rPr>
+      <w:color w:val="0563C1" w:themeColor="hyperlink"/>
+      <w:u w:val="single"/>
+    </w:rPr>
+  </w:style>
+  <w:style w:type="character" w:styleId="UnresolvedMention">
+    <w:name w:val="Unresolved Mention"/>
+    <w:basedOn w:val="DefaultParagraphFont"/>
+    <w:uiPriority w:val="99"/>
+    <w:semiHidden/>
+    <w:unhideWhenUsed/>
+    <w:rsid w:val="006B3DE8"/>
+    <w:rPr>
+      <w:color w:val="605E5C"/>
+      <w:shd w:val="clear" w:color="auto" w:fill="E1DFDD"/>
+    </w:rPr>
+  </w:style>
 </w:styles>
 </file>
 

--- a/Planning_Processing Doc.docx
+++ b/Planning_Processing Doc.docx
@@ -1,6 +1,6 @@
 
 <file path=word/document.xml><?xml version="1.0" encoding="utf-8"?>
-<w:document xmlns:wpc="http://schemas.microsoft.com/office/word/2010/wordprocessingCanvas" xmlns:cx="http://schemas.microsoft.com/office/drawing/2014/chartex" xmlns:cx1="http://schemas.microsoft.com/office/drawing/2015/9/8/chartex" xmlns:cx2="http://schemas.microsoft.com/office/drawing/2015/10/21/chartex" xmlns:cx3="http://schemas.microsoft.com/office/drawing/2016/5/9/chartex" xmlns:cx4="http://schemas.microsoft.com/office/drawing/2016/5/10/chartex" xmlns:cx5="http://schemas.microsoft.com/office/drawing/2016/5/11/chartex" xmlns:cx6="http://schemas.microsoft.com/office/drawing/2016/5/12/chartex" xmlns:cx7="http://schemas.microsoft.com/office/drawing/2016/5/13/chartex" xmlns:cx8="http://schemas.microsoft.com/office/drawing/2016/5/14/chartex" xmlns:mc="http://schemas.openxmlformats.org/markup-compatibility/2006" xmlns:aink="http://schemas.microsoft.com/office/drawing/2016/ink" xmlns:am3d="http://schemas.microsoft.com/office/drawing/2017/model3d" xmlns:o="urn:schemas-microsoft-com:office:office" xmlns:oel="http://schemas.microsoft.com/office/2019/extlst" xmlns:r="http://schemas.openxmlformats.org/officeDocument/2006/relationships" xmlns:m="http://schemas.openxmlformats.org/officeDocument/2006/math" xmlns:v="urn:schemas-microsoft-com:vml" xmlns:wp14="http://schemas.microsoft.com/office/word/2010/wordprocessingDrawing" xmlns:wp="http://schemas.openxmlformats.org/drawingml/2006/wordprocessingDrawing" xmlns:w10="urn:schemas-microsoft-com:office:word" xmlns:w="http://schemas.openxmlformats.org/wordprocessingml/2006/main" xmlns:w14="http://schemas.microsoft.com/office/word/2010/wordml" xmlns:w15="http://schemas.microsoft.com/office/word/2012/wordml" xmlns:w16cex="http://schemas.microsoft.com/office/word/2018/wordml/cex" xmlns:w16cid="http://schemas.microsoft.com/office/word/2016/wordml/cid" xmlns:w16="http://schemas.microsoft.com/office/word/2018/wordml" xmlns:w16sdtdh="http://schemas.microsoft.com/office/word/2020/wordml/sdtdatahash" xmlns:w16se="http://schemas.microsoft.com/office/word/2015/wordml/symex" xmlns:wpg="http://schemas.microsoft.com/office/word/2010/wordprocessingGroup" xmlns:wpi="http://schemas.microsoft.com/office/word/2010/wordprocessingInk" xmlns:wne="http://schemas.microsoft.com/office/word/2006/wordml" xmlns:wps="http://schemas.microsoft.com/office/word/2010/wordprocessingShape" mc:Ignorable="w14 w15 w16se w16cid w16 w16cex w16sdtdh wp14">
+<w:document xmlns:wpc="http://schemas.microsoft.com/office/word/2010/wordprocessingCanvas" xmlns:cx="http://schemas.microsoft.com/office/drawing/2014/chartex" xmlns:cx1="http://schemas.microsoft.com/office/drawing/2015/9/8/chartex" xmlns:cx2="http://schemas.microsoft.com/office/drawing/2015/10/21/chartex" xmlns:cx3="http://schemas.microsoft.com/office/drawing/2016/5/9/chartex" xmlns:cx4="http://schemas.microsoft.com/office/drawing/2016/5/10/chartex" xmlns:cx5="http://schemas.microsoft.com/office/drawing/2016/5/11/chartex" xmlns:cx6="http://schemas.microsoft.com/office/drawing/2016/5/12/chartex" xmlns:cx7="http://schemas.microsoft.com/office/drawing/2016/5/13/chartex" xmlns:cx8="http://schemas.microsoft.com/office/drawing/2016/5/14/chartex" xmlns:mc="http://schemas.openxmlformats.org/markup-compatibility/2006" xmlns:aink="http://schemas.microsoft.com/office/drawing/2016/ink" xmlns:am3d="http://schemas.microsoft.com/office/drawing/2017/model3d" xmlns:o="urn:schemas-microsoft-com:office:office" xmlns:oel="http://schemas.microsoft.com/office/2019/extlst" xmlns:r="http://schemas.openxmlformats.org/officeDocument/2006/relationships" xmlns:m="http://schemas.openxmlformats.org/officeDocument/2006/math" xmlns:v="urn:schemas-microsoft-com:vml" xmlns:wp14="http://schemas.microsoft.com/office/word/2010/wordprocessingDrawing" xmlns:wp="http://schemas.openxmlformats.org/drawingml/2006/wordprocessingDrawing" xmlns:w10="urn:schemas-microsoft-com:office:word" xmlns:w="http://schemas.openxmlformats.org/wordprocessingml/2006/main" xmlns:w14="http://schemas.microsoft.com/office/word/2010/wordml" xmlns:w15="http://schemas.microsoft.com/office/word/2012/wordml" xmlns:w16cex="http://schemas.microsoft.com/office/word/2018/wordml/cex" xmlns:w16cid="http://schemas.microsoft.com/office/word/2016/wordml/cid" xmlns:w16="http://schemas.microsoft.com/office/word/2018/wordml" xmlns:w16du="http://schemas.microsoft.com/office/word/2023/wordml/word16du" xmlns:w16sdtdh="http://schemas.microsoft.com/office/word/2020/wordml/sdtdatahash" xmlns:w16se="http://schemas.microsoft.com/office/word/2015/wordml/symex" xmlns:wpg="http://schemas.microsoft.com/office/word/2010/wordprocessingGroup" xmlns:wpi="http://schemas.microsoft.com/office/word/2010/wordprocessingInk" xmlns:wne="http://schemas.microsoft.com/office/word/2006/wordml" xmlns:wps="http://schemas.microsoft.com/office/word/2010/wordprocessingShape" mc:Ignorable="w14 w15 w16se w16cid w16 w16cex w16sdtdh wp14">
   <w:body>
     <w:p>
       <w:pPr>
@@ -464,6 +464,21 @@
             <w:rStyle w:val="Hyperlink"/>
           </w:rPr>
           <w:t>https://www.youtube.com/watch?v=D1O-faDNg_g&amp;t=4s</w:t>
+        </w:r>
+      </w:hyperlink>
+    </w:p>
+    <w:p>
+      <w:r>
+        <w:t>AI</w:t>
+      </w:r>
+    </w:p>
+    <w:p>
+      <w:hyperlink r:id="rId17" w:history="1">
+        <w:r>
+          <w:rPr>
+            <w:rStyle w:val="Hyperlink"/>
+          </w:rPr>
+          <w:t>https://www.youtube.com/watch?v=QJuaB2V79mU</w:t>
         </w:r>
       </w:hyperlink>
     </w:p>
@@ -479,7 +494,7 @@
 </file>
 
 <file path=word/numbering.xml><?xml version="1.0" encoding="utf-8"?>
-<w:numbering xmlns:wpc="http://schemas.microsoft.com/office/word/2010/wordprocessingCanvas" xmlns:cx="http://schemas.microsoft.com/office/drawing/2014/chartex" xmlns:cx1="http://schemas.microsoft.com/office/drawing/2015/9/8/chartex" xmlns:cx2="http://schemas.microsoft.com/office/drawing/2015/10/21/chartex" xmlns:cx3="http://schemas.microsoft.com/office/drawing/2016/5/9/chartex" xmlns:cx4="http://schemas.microsoft.com/office/drawing/2016/5/10/chartex" xmlns:cx5="http://schemas.microsoft.com/office/drawing/2016/5/11/chartex" xmlns:cx6="http://schemas.microsoft.com/office/drawing/2016/5/12/chartex" xmlns:cx7="http://schemas.microsoft.com/office/drawing/2016/5/13/chartex" xmlns:cx8="http://schemas.microsoft.com/office/drawing/2016/5/14/chartex" xmlns:mc="http://schemas.openxmlformats.org/markup-compatibility/2006" xmlns:aink="http://schemas.microsoft.com/office/drawing/2016/ink" xmlns:am3d="http://schemas.microsoft.com/office/drawing/2017/model3d" xmlns:o="urn:schemas-microsoft-com:office:office" xmlns:oel="http://schemas.microsoft.com/office/2019/extlst" xmlns:r="http://schemas.openxmlformats.org/officeDocument/2006/relationships" xmlns:m="http://schemas.openxmlformats.org/officeDocument/2006/math" xmlns:v="urn:schemas-microsoft-com:vml" xmlns:wp14="http://schemas.microsoft.com/office/word/2010/wordprocessingDrawing" xmlns:wp="http://schemas.openxmlformats.org/drawingml/2006/wordprocessingDrawing" xmlns:w10="urn:schemas-microsoft-com:office:word" xmlns:w="http://schemas.openxmlformats.org/wordprocessingml/2006/main" xmlns:w14="http://schemas.microsoft.com/office/word/2010/wordml" xmlns:w15="http://schemas.microsoft.com/office/word/2012/wordml" xmlns:w16cex="http://schemas.microsoft.com/office/word/2018/wordml/cex" xmlns:w16cid="http://schemas.microsoft.com/office/word/2016/wordml/cid" xmlns:w16="http://schemas.microsoft.com/office/word/2018/wordml" xmlns:w16sdtdh="http://schemas.microsoft.com/office/word/2020/wordml/sdtdatahash" xmlns:w16se="http://schemas.microsoft.com/office/word/2015/wordml/symex" xmlns:wpg="http://schemas.microsoft.com/office/word/2010/wordprocessingGroup" xmlns:wpi="http://schemas.microsoft.com/office/word/2010/wordprocessingInk" xmlns:wne="http://schemas.microsoft.com/office/word/2006/wordml" xmlns:wps="http://schemas.microsoft.com/office/word/2010/wordprocessingShape" mc:Ignorable="w14 w15 w16se w16cid w16 w16cex w16sdtdh wp14">
+<w:numbering xmlns:wpc="http://schemas.microsoft.com/office/word/2010/wordprocessingCanvas" xmlns:cx="http://schemas.microsoft.com/office/drawing/2014/chartex" xmlns:cx1="http://schemas.microsoft.com/office/drawing/2015/9/8/chartex" xmlns:cx2="http://schemas.microsoft.com/office/drawing/2015/10/21/chartex" xmlns:cx3="http://schemas.microsoft.com/office/drawing/2016/5/9/chartex" xmlns:cx4="http://schemas.microsoft.com/office/drawing/2016/5/10/chartex" xmlns:cx5="http://schemas.microsoft.com/office/drawing/2016/5/11/chartex" xmlns:cx6="http://schemas.microsoft.com/office/drawing/2016/5/12/chartex" xmlns:cx7="http://schemas.microsoft.com/office/drawing/2016/5/13/chartex" xmlns:cx8="http://schemas.microsoft.com/office/drawing/2016/5/14/chartex" xmlns:mc="http://schemas.openxmlformats.org/markup-compatibility/2006" xmlns:aink="http://schemas.microsoft.com/office/drawing/2016/ink" xmlns:am3d="http://schemas.microsoft.com/office/drawing/2017/model3d" xmlns:o="urn:schemas-microsoft-com:office:office" xmlns:oel="http://schemas.microsoft.com/office/2019/extlst" xmlns:r="http://schemas.openxmlformats.org/officeDocument/2006/relationships" xmlns:m="http://schemas.openxmlformats.org/officeDocument/2006/math" xmlns:v="urn:schemas-microsoft-com:vml" xmlns:wp14="http://schemas.microsoft.com/office/word/2010/wordprocessingDrawing" xmlns:wp="http://schemas.openxmlformats.org/drawingml/2006/wordprocessingDrawing" xmlns:w10="urn:schemas-microsoft-com:office:word" xmlns:w="http://schemas.openxmlformats.org/wordprocessingml/2006/main" xmlns:w14="http://schemas.microsoft.com/office/word/2010/wordml" xmlns:w15="http://schemas.microsoft.com/office/word/2012/wordml" xmlns:w16cex="http://schemas.microsoft.com/office/word/2018/wordml/cex" xmlns:w16cid="http://schemas.microsoft.com/office/word/2016/wordml/cid" xmlns:w16="http://schemas.microsoft.com/office/word/2018/wordml" xmlns:w16du="http://schemas.microsoft.com/office/word/2023/wordml/word16du" xmlns:w16sdtdh="http://schemas.microsoft.com/office/word/2020/wordml/sdtdatahash" xmlns:w16se="http://schemas.microsoft.com/office/word/2015/wordml/symex" xmlns:wpg="http://schemas.microsoft.com/office/word/2010/wordprocessingGroup" xmlns:wpi="http://schemas.microsoft.com/office/word/2010/wordprocessingInk" xmlns:wne="http://schemas.microsoft.com/office/word/2006/wordml" xmlns:wps="http://schemas.microsoft.com/office/word/2010/wordprocessingShape" mc:Ignorable="w14 w15 w16se w16cid w16 w16cex w16sdtdh wp14">
   <w:abstractNum w:abstractNumId="0" w15:restartNumberingAfterBreak="0">
     <w:nsid w:val="28340ADC"/>
     <w:multiLevelType w:val="hybridMultilevel"/>

--- a/Planning_Processing Doc.docx
+++ b/Planning_Processing Doc.docx
@@ -37,11 +37,9 @@
       </w:r>
     </w:p>
     <w:p>
-      <w:proofErr w:type="gramStart"/>
-      <w:r>
-        <w:t>So</w:t>
-      </w:r>
-      <w:proofErr w:type="gramEnd"/>
+      <w:r>
+        <w:t>So,</w:t>
+      </w:r>
       <w:r>
         <w:t xml:space="preserve"> this is an arcade adventure shooter game where the player has to defeat enemies and traverse the map to advance to the next level.</w:t>
       </w:r>
@@ -56,7 +54,13 @@
     </w:p>
     <w:p>
       <w:r>
-        <w:t>Pulling out his pistol and the game begins…</w:t>
+        <w:t xml:space="preserve">Pulling out his </w:t>
+      </w:r>
+      <w:r>
+        <w:t>weapon</w:t>
+      </w:r>
+      <w:r>
+        <w:t xml:space="preserve"> and the game begins…</w:t>
       </w:r>
     </w:p>
     <w:p>
@@ -227,24 +231,6 @@
       </w:pPr>
       <w:r>
         <w:t>Has ammunition</w:t>
-      </w:r>
-    </w:p>
-    <w:p>
-      <w:pPr>
-        <w:pStyle w:val="ListParagraph"/>
-        <w:numPr>
-          <w:ilvl w:val="0"/>
-          <w:numId w:val="1"/>
-        </w:numPr>
-      </w:pPr>
-      <w:r>
-        <w:t>Has</w:t>
-      </w:r>
-      <w:r>
-        <w:t xml:space="preserve"> simple</w:t>
-      </w:r>
-      <w:r>
-        <w:t xml:space="preserve"> inventory</w:t>
       </w:r>
     </w:p>
     <w:p>
@@ -479,6 +465,21 @@
             <w:rStyle w:val="Hyperlink"/>
           </w:rPr>
           <w:t>https://www.youtube.com/watch?v=QJuaB2V79mU</w:t>
+        </w:r>
+      </w:hyperlink>
+    </w:p>
+    <w:p>
+      <w:r>
+        <w:t>Custom Shader</w:t>
+      </w:r>
+    </w:p>
+    <w:p>
+      <w:hyperlink r:id="rId18" w:history="1">
+        <w:r>
+          <w:rPr>
+            <w:rStyle w:val="Hyperlink"/>
+          </w:rPr>
+          <w:t>https://www.youtube.com/watch?v=YwZH4jCO4ZM</w:t>
         </w:r>
       </w:hyperlink>
     </w:p>
